--- a/hojas/plantillas/TITULO_FULL_NORMAL.docx
+++ b/hojas/plantillas/TITULO_FULL_NORMAL.docx
@@ -205,7 +205,27 @@
           <w:sz w:val="28"/>
           <w:szCs w:val="28"/>
         </w:rPr>
-        <w:t xml:space="preserve"> que:</w:t>
+        <w:t xml:space="preserve"> </w:t>
+      </w:r>
+      <w:proofErr w:type="spellStart"/>
+      <w:r>
+        <w:rPr>
+          <w:rFonts w:ascii="Roboto Light" w:eastAsia="Roboto Light" w:hAnsi="Roboto Light" w:cs="Roboto Light"/>
+          <w:color w:val="292929"/>
+          <w:sz w:val="28"/>
+          <w:szCs w:val="28"/>
+        </w:rPr>
+        <w:t>que</w:t>
+      </w:r>
+      <w:proofErr w:type="spellEnd"/>
+      <w:r>
+        <w:rPr>
+          <w:rFonts w:ascii="Roboto Light" w:eastAsia="Roboto Light" w:hAnsi="Roboto Light" w:cs="Roboto Light"/>
+          <w:color w:val="292929"/>
+          <w:sz w:val="28"/>
+          <w:szCs w:val="28"/>
+        </w:rPr>
+        <w:t>:</w:t>
       </w:r>
     </w:p>
     <w:p>
@@ -748,6 +768,30 @@
           <w:szCs w:val="28"/>
         </w:rPr>
       </w:pPr>
+    </w:p>
+    <w:p>
+      <w:pPr>
+        <w:spacing w:line="240" w:lineRule="auto"/>
+        <w:jc w:val="center"/>
+        <w:rPr>
+          <w:rFonts w:ascii="Roboto Light" w:eastAsia="Roboto Light" w:hAnsi="Roboto Light" w:cs="Roboto Light"/>
+          <w:color w:val="292929"/>
+          <w:sz w:val="28"/>
+          <w:szCs w:val="28"/>
+        </w:rPr>
+      </w:pPr>
+    </w:p>
+    <w:p>
+      <w:pPr>
+        <w:spacing w:line="240" w:lineRule="auto"/>
+        <w:jc w:val="center"/>
+        <w:rPr>
+          <w:rFonts w:ascii="Roboto Light" w:eastAsia="Roboto Light" w:hAnsi="Roboto Light" w:cs="Roboto Light"/>
+          <w:color w:val="292929"/>
+          <w:sz w:val="28"/>
+          <w:szCs w:val="28"/>
+        </w:rPr>
+      </w:pPr>
       <w:r>
         <w:rPr>
           <w:rFonts w:ascii="Roboto Light" w:eastAsia="Roboto Light" w:hAnsi="Roboto Light" w:cs="Roboto Light"/>
@@ -824,15 +868,15 @@
           <w:color w:val="292929"/>
         </w:rPr>
         <w:drawing>
-          <wp:anchor distT="114300" distB="114300" distL="114300" distR="114300" simplePos="0" relativeHeight="251660288" behindDoc="1" locked="0" layoutInCell="1" hidden="0" allowOverlap="1" wp14:anchorId="4608621A" wp14:editId="5C6F7055">
+          <wp:anchor distT="114300" distB="114300" distL="114300" distR="114300" simplePos="0" relativeHeight="251660288" behindDoc="1" locked="0" layoutInCell="1" hidden="0" allowOverlap="1" wp14:anchorId="4608621A" wp14:editId="3AF9E4C0">
             <wp:simplePos x="0" y="0"/>
             <wp:positionH relativeFrom="column">
-              <wp:posOffset>6637020</wp:posOffset>
+              <wp:posOffset>6639339</wp:posOffset>
             </wp:positionH>
             <wp:positionV relativeFrom="paragraph">
-              <wp:posOffset>136525</wp:posOffset>
+              <wp:posOffset>139065</wp:posOffset>
             </wp:positionV>
-            <wp:extent cx="1691640" cy="1242060"/>
+            <wp:extent cx="1691838" cy="1242205"/>
             <wp:effectExtent l="0" t="0" r="3810" b="0"/>
             <wp:wrapNone/>
             <wp:docPr id="3" name="image2.png"/>
@@ -841,12 +885,18 @@
               <a:graphicData uri="http://schemas.openxmlformats.org/drawingml/2006/picture">
                 <pic:pic xmlns:pic="http://schemas.openxmlformats.org/drawingml/2006/picture">
                   <pic:nvPicPr>
-                    <pic:cNvPr id="0" name="image2.png"/>
+                    <pic:cNvPr id="3" name="image2.png"/>
                     <pic:cNvPicPr preferRelativeResize="0"/>
                   </pic:nvPicPr>
                   <pic:blipFill>
-                    <a:blip r:embed="rId7"/>
-                    <a:srcRect t="9927" b="7762"/>
+                    <a:blip r:embed="rId7" cstate="print">
+                      <a:extLst>
+                        <a:ext uri="{28A0092B-C50C-407E-A947-70E740481C1C}">
+                          <a14:useLocalDpi xmlns:a14="http://schemas.microsoft.com/office/drawing/2010/main" val="0"/>
+                        </a:ext>
+                      </a:extLst>
+                    </a:blip>
+                    <a:srcRect l="1838" r="1838"/>
                     <a:stretch>
                       <a:fillRect/>
                     </a:stretch>
@@ -913,29 +963,10 @@
         </w:rPr>
       </w:pPr>
     </w:p>
-    <w:p>
-      <w:pPr>
-        <w:rPr>
-          <w:rFonts w:ascii="Roboto Light" w:eastAsia="Roboto Light" w:hAnsi="Roboto Light" w:cs="Roboto Light"/>
-          <w:color w:val="292929"/>
-          <w:sz w:val="28"/>
-          <w:szCs w:val="28"/>
-        </w:rPr>
-      </w:pPr>
-      <w:r>
-        <w:rPr>
-          <w:rFonts w:ascii="Roboto Light" w:eastAsia="Roboto Light" w:hAnsi="Roboto Light" w:cs="Roboto Light"/>
-          <w:color w:val="292929"/>
-          <w:sz w:val="28"/>
-          <w:szCs w:val="28"/>
-        </w:rPr>
-        <w:t xml:space="preserve">      </w:t>
-      </w:r>
-    </w:p>
     <w:tbl>
       <w:tblPr>
         <w:tblStyle w:val="Tablaconcuadrcula"/>
-        <w:tblpPr w:leftFromText="141" w:rightFromText="141" w:vertAnchor="text" w:horzAnchor="page" w:tblpX="2236" w:tblpY="277"/>
+        <w:tblpPr w:leftFromText="141" w:rightFromText="141" w:vertAnchor="text" w:horzAnchor="page" w:tblpX="2239" w:tblpY="-40"/>
         <w:tblW w:w="0" w:type="auto"/>
         <w:tblBorders>
           <w:top w:val="none" w:sz="0" w:space="0" w:color="auto"/>
@@ -972,15 +1003,7 @@
                 <w:color w:val="292929"/>
                 <w:sz w:val="20"/>
               </w:rPr>
-              <w:t xml:space="preserve">FECHA EXPEDICIÓN </w:t>
-            </w:r>
-            <w:r>
-              <w:rPr>
-                <w:rFonts w:ascii="Aptos Display" w:eastAsia="League Gothic" w:hAnsi="Aptos Display" w:cs="League Gothic"/>
-                <w:color w:val="292929"/>
-                <w:sz w:val="20"/>
-              </w:rPr>
-              <w:t>{{FECHA EXPEDICIÓN}}</w:t>
+              <w:t>FECHA EXPEDICIÓN {{FECHA EXPEDICIÓN}}</w:t>
             </w:r>
           </w:p>
         </w:tc>
@@ -1004,15 +1027,7 @@
                 <w:color w:val="292929"/>
                 <w:sz w:val="20"/>
               </w:rPr>
-              <w:t xml:space="preserve">NºTITULO </w:t>
-            </w:r>
-            <w:r>
-              <w:rPr>
-                <w:rFonts w:ascii="Aptos Display" w:eastAsia="League Gothic" w:hAnsi="Aptos Display" w:cs="League Gothic"/>
-                <w:color w:val="292929"/>
-                <w:sz w:val="20"/>
-              </w:rPr>
-              <w:t>{{NºTITULO}}</w:t>
+              <w:t>NºTITULO {{NºTITULO}}</w:t>
             </w:r>
           </w:p>
         </w:tc>
@@ -1027,6 +1042,25 @@
           <w:szCs w:val="28"/>
         </w:rPr>
       </w:pPr>
+      <w:r>
+        <w:rPr>
+          <w:rFonts w:ascii="Roboto Light" w:eastAsia="Roboto Light" w:hAnsi="Roboto Light" w:cs="Roboto Light"/>
+          <w:color w:val="292929"/>
+          <w:sz w:val="28"/>
+          <w:szCs w:val="28"/>
+        </w:rPr>
+        <w:t xml:space="preserve">      </w:t>
+      </w:r>
+    </w:p>
+    <w:p>
+      <w:pPr>
+        <w:rPr>
+          <w:rFonts w:ascii="Roboto Light" w:eastAsia="Roboto Light" w:hAnsi="Roboto Light" w:cs="Roboto Light"/>
+          <w:color w:val="292929"/>
+          <w:sz w:val="28"/>
+          <w:szCs w:val="28"/>
+        </w:rPr>
+      </w:pPr>
     </w:p>
     <w:p>
       <w:pPr>
@@ -1086,7 +1120,6 @@
           <w:sz w:val="28"/>
           <w:szCs w:val="28"/>
         </w:rPr>
-        <w:lastRenderedPageBreak/>
         <w:drawing>
           <wp:anchor distT="114300" distB="114300" distL="114300" distR="114300" simplePos="0" relativeHeight="251661312" behindDoc="1" locked="0" layoutInCell="1" hidden="0" allowOverlap="1" wp14:anchorId="3787566B" wp14:editId="007731F0">
             <wp:simplePos x="0" y="0"/>
@@ -4197,6 +4230,7 @@
   <w:style w:type="character" w:default="1" w:styleId="Fuentedeprrafopredeter">
     <w:name w:val="Default Paragraph Font"/>
     <w:uiPriority w:val="1"/>
+    <w:semiHidden/>
     <w:unhideWhenUsed/>
   </w:style>
   <w:style w:type="table" w:default="1" w:styleId="Tablanormal">
